--- a/VENDEDORES/LINS/diciembre/DIC092020lins.docx
+++ b/VENDEDORES/LINS/diciembre/DIC092020lins.docx
@@ -317,62 +317,9 @@
             </w:pPr>
             <w:r>
               <w:rPr>
-                <w:noProof/>
-                <w:lang w:val="es-CO" w:eastAsia="es-CO"/>
-              </w:rPr>
-              <w:drawing>
-                <wp:anchor distT="0" distB="0" distL="114300" distR="114300" simplePos="0" relativeHeight="251657728" behindDoc="1" locked="0" layoutInCell="1" allowOverlap="1" wp14:anchorId="6611BFCB" wp14:editId="51F7C73B">
-                  <wp:simplePos x="0" y="0"/>
-                  <wp:positionH relativeFrom="column">
-                    <wp:posOffset>-2959100</wp:posOffset>
-                  </wp:positionH>
-                  <wp:positionV relativeFrom="paragraph">
-                    <wp:posOffset>104785</wp:posOffset>
-                  </wp:positionV>
-                  <wp:extent cx="7722178" cy="5766955"/>
-                  <wp:effectExtent l="19050" t="0" r="0" b="0"/>
-                  <wp:wrapNone/>
-                  <wp:docPr id="2" name="Imagen 2"/>
-                  <wp:cNvGraphicFramePr>
-                    <a:graphicFrameLocks xmlns:a="http://schemas.openxmlformats.org/drawingml/2006/main"/>
-                  </wp:cNvGraphicFramePr>
-                  <a:graphic xmlns:a="http://schemas.openxmlformats.org/drawingml/2006/main">
-                    <a:graphicData uri="http://schemas.openxmlformats.org/drawingml/2006/picture">
-                      <pic:pic xmlns:pic="http://schemas.openxmlformats.org/drawingml/2006/picture">
-                        <pic:nvPicPr>
-                          <pic:cNvPr id="0" name=" 2"/>
-                          <pic:cNvPicPr>
-                            <a:picLocks/>
-                          </pic:cNvPicPr>
-                        </pic:nvPicPr>
-                        <pic:blipFill>
-                          <a:blip r:embed="rId7">
-                            <a:extLst>
-                              <a:ext uri="{28A0092B-C50C-407E-A947-70E740481C1C}">
-                                <a14:useLocalDpi xmlns:a14="http://schemas.microsoft.com/office/drawing/2010/main" val="0"/>
-                              </a:ext>
-                            </a:extLst>
-                          </a:blip>
-                          <a:srcRect/>
-                          <a:stretch>
-                            <a:fillRect/>
-                          </a:stretch>
-                        </pic:blipFill>
-                        <pic:spPr bwMode="auto">
-                          <a:xfrm>
-                            <a:off x="0" y="0"/>
-                            <a:ext cx="7722178" cy="5766955"/>
-                          </a:xfrm>
-                          <a:prstGeom prst="rect">
-                            <a:avLst/>
-                          </a:prstGeom>
-                          <a:noFill/>
-                        </pic:spPr>
-                      </pic:pic>
-                    </a:graphicData>
-                  </a:graphic>
-                </wp:anchor>
-              </w:drawing>
+                <w:lang w:val="es-MX"/>
+              </w:rPr>
+              <w:t xml:space="preserve"> 28</w:t>
             </w:r>
           </w:p>
         </w:tc>
@@ -387,6 +334,12 @@
                 <w:lang w:val="es-MX"/>
               </w:rPr>
             </w:pPr>
+            <w:r>
+              <w:rPr>
+                <w:lang w:val="es-MX"/>
+              </w:rPr>
+              <w:t>49</w:t>
+            </w:r>
           </w:p>
         </w:tc>
         <w:tc>
@@ -403,6 +356,12 @@
                 <w:lang w:val="es-MX"/>
               </w:rPr>
             </w:pPr>
+            <w:r>
+              <w:rPr>
+                <w:lang w:val="es-MX"/>
+              </w:rPr>
+              <w:t>32</w:t>
+            </w:r>
           </w:p>
         </w:tc>
       </w:tr>
@@ -482,6 +441,12 @@
                 <w:lang w:val="es-MX"/>
               </w:rPr>
             </w:pPr>
+            <w:r>
+              <w:rPr>
+                <w:lang w:val="es-MX"/>
+              </w:rPr>
+              <w:t>5</w:t>
+            </w:r>
           </w:p>
         </w:tc>
       </w:tr>
@@ -561,6 +526,12 @@
                 <w:lang w:val="es-MX"/>
               </w:rPr>
             </w:pPr>
+            <w:r>
+              <w:rPr>
+                <w:lang w:val="es-MX"/>
+              </w:rPr>
+              <w:t>2</w:t>
+            </w:r>
           </w:p>
         </w:tc>
       </w:tr>
@@ -926,10 +897,17 @@
           </w:tcPr>
           <w:p>
             <w:pPr>
-              <w:rPr>
-                <w:lang w:val="es-MX"/>
-              </w:rPr>
-            </w:pPr>
+              <w:jc w:val="center"/>
+              <w:rPr>
+                <w:lang w:val="es-MX"/>
+              </w:rPr>
+            </w:pPr>
+            <w:r>
+              <w:rPr>
+                <w:lang w:val="es-MX"/>
+              </w:rPr>
+              <w:t>2</w:t>
+            </w:r>
           </w:p>
         </w:tc>
       </w:tr>
@@ -1301,6 +1279,12 @@
                 <w:lang w:val="es-MX"/>
               </w:rPr>
             </w:pPr>
+            <w:r>
+              <w:rPr>
+                <w:lang w:val="es-MX"/>
+              </w:rPr>
+              <w:t>1</w:t>
+            </w:r>
           </w:p>
         </w:tc>
       </w:tr>
@@ -1380,6 +1364,12 @@
                 <w:lang w:val="es-MX"/>
               </w:rPr>
             </w:pPr>
+            <w:r>
+              <w:rPr>
+                <w:lang w:val="es-MX"/>
+              </w:rPr>
+              <w:t>1</w:t>
+            </w:r>
           </w:p>
         </w:tc>
       </w:tr>
@@ -1702,6 +1692,12 @@
                 <w:lang w:val="es-MX"/>
               </w:rPr>
             </w:pPr>
+            <w:r>
+              <w:rPr>
+                <w:lang w:val="es-MX"/>
+              </w:rPr>
+              <w:t>6</w:t>
+            </w:r>
           </w:p>
         </w:tc>
       </w:tr>
@@ -1761,6 +1757,12 @@
                 <w:lang w:val="es-MX"/>
               </w:rPr>
             </w:pPr>
+            <w:r>
+              <w:rPr>
+                <w:lang w:val="es-MX"/>
+              </w:rPr>
+              <w:t>5</w:t>
+            </w:r>
           </w:p>
         </w:tc>
         <w:tc>
@@ -1774,6 +1776,12 @@
                 <w:lang w:val="es-MX"/>
               </w:rPr>
             </w:pPr>
+            <w:r>
+              <w:rPr>
+                <w:lang w:val="es-MX"/>
+              </w:rPr>
+              <w:t>17.50</w:t>
+            </w:r>
           </w:p>
         </w:tc>
         <w:tc>
@@ -1787,6 +1795,12 @@
                 <w:lang w:val="es-MX"/>
               </w:rPr>
             </w:pPr>
+            <w:r>
+              <w:rPr>
+                <w:lang w:val="es-MX"/>
+              </w:rPr>
+              <w:t>5</w:t>
+            </w:r>
           </w:p>
         </w:tc>
       </w:tr>
@@ -1866,6 +1880,12 @@
                 <w:lang w:val="es-MX"/>
               </w:rPr>
             </w:pPr>
+            <w:r>
+              <w:rPr>
+                <w:lang w:val="es-MX"/>
+              </w:rPr>
+              <w:t>2</w:t>
+            </w:r>
           </w:p>
         </w:tc>
       </w:tr>
@@ -1945,6 +1965,12 @@
                 <w:lang w:val="es-MX"/>
               </w:rPr>
             </w:pPr>
+            <w:r>
+              <w:rPr>
+                <w:lang w:val="es-MX"/>
+              </w:rPr>
+              <w:t>1</w:t>
+            </w:r>
           </w:p>
         </w:tc>
       </w:tr>
@@ -1998,6 +2024,12 @@
                 <w:lang w:val="es-MX"/>
               </w:rPr>
             </w:pPr>
+            <w:r>
+              <w:rPr>
+                <w:lang w:val="es-MX"/>
+              </w:rPr>
+              <w:t>6</w:t>
+            </w:r>
           </w:p>
         </w:tc>
         <w:tc>
@@ -2011,6 +2043,12 @@
                 <w:lang w:val="es-MX"/>
               </w:rPr>
             </w:pPr>
+            <w:r>
+              <w:rPr>
+                <w:lang w:val="es-MX"/>
+              </w:rPr>
+              <w:t>36</w:t>
+            </w:r>
           </w:p>
         </w:tc>
         <w:tc>
@@ -2024,6 +2062,12 @@
                 <w:lang w:val="es-MX"/>
               </w:rPr>
             </w:pPr>
+            <w:r>
+              <w:rPr>
+                <w:lang w:val="es-MX"/>
+              </w:rPr>
+              <w:t>9</w:t>
+            </w:r>
           </w:p>
         </w:tc>
       </w:tr>
@@ -2077,6 +2121,12 @@
                 <w:lang w:val="es-MX"/>
               </w:rPr>
             </w:pPr>
+            <w:r>
+              <w:rPr>
+                <w:lang w:val="es-MX"/>
+              </w:rPr>
+              <w:t>4</w:t>
+            </w:r>
           </w:p>
         </w:tc>
         <w:tc>
@@ -2085,10 +2135,17 @@
           </w:tcPr>
           <w:p>
             <w:pPr>
-              <w:rPr>
-                <w:lang w:val="es-MX"/>
-              </w:rPr>
-            </w:pPr>
+              <w:jc w:val="center"/>
+              <w:rPr>
+                <w:lang w:val="es-MX"/>
+              </w:rPr>
+            </w:pPr>
+            <w:r>
+              <w:rPr>
+                <w:lang w:val="es-MX"/>
+              </w:rPr>
+              <w:t>24</w:t>
+            </w:r>
           </w:p>
         </w:tc>
         <w:tc>
@@ -2102,6 +2159,12 @@
                 <w:lang w:val="es-MX"/>
               </w:rPr>
             </w:pPr>
+            <w:r>
+              <w:rPr>
+                <w:lang w:val="es-MX"/>
+              </w:rPr>
+              <w:t>3</w:t>
+            </w:r>
           </w:p>
         </w:tc>
       </w:tr>
@@ -2187,6 +2250,12 @@
                 <w:lang w:val="es-MX"/>
               </w:rPr>
             </w:pPr>
+            <w:r>
+              <w:rPr>
+                <w:lang w:val="es-MX"/>
+              </w:rPr>
+              <w:t>5</w:t>
+            </w:r>
           </w:p>
         </w:tc>
       </w:tr>
@@ -2233,6 +2302,12 @@
               </w:rPr>
               <w:t>6</w:t>
             </w:r>
+            <w:r>
+              <w:rPr>
+                <w:lang w:val="es-MX"/>
+              </w:rPr>
+              <w:t>+5</w:t>
+            </w:r>
           </w:p>
         </w:tc>
         <w:tc>
@@ -2246,6 +2321,12 @@
                 <w:lang w:val="es-MX"/>
               </w:rPr>
             </w:pPr>
+            <w:r>
+              <w:rPr>
+                <w:lang w:val="es-MX"/>
+              </w:rPr>
+              <w:t>1</w:t>
+            </w:r>
           </w:p>
         </w:tc>
         <w:tc>
@@ -2254,10 +2335,17 @@
           </w:tcPr>
           <w:p>
             <w:pPr>
-              <w:rPr>
-                <w:lang w:val="es-MX"/>
-              </w:rPr>
-            </w:pPr>
+              <w:jc w:val="center"/>
+              <w:rPr>
+                <w:lang w:val="es-MX"/>
+              </w:rPr>
+            </w:pPr>
+            <w:r>
+              <w:rPr>
+                <w:lang w:val="es-MX"/>
+              </w:rPr>
+              <w:t>4</w:t>
+            </w:r>
           </w:p>
         </w:tc>
         <w:tc>
@@ -2271,6 +2359,12 @@
                 <w:lang w:val="es-MX"/>
               </w:rPr>
             </w:pPr>
+            <w:r>
+              <w:rPr>
+                <w:lang w:val="es-MX"/>
+              </w:rPr>
+              <w:t>10</w:t>
+            </w:r>
           </w:p>
         </w:tc>
       </w:tr>
@@ -2350,6 +2444,12 @@
                 <w:lang w:val="es-MX"/>
               </w:rPr>
             </w:pPr>
+            <w:r>
+              <w:rPr>
+                <w:lang w:val="es-MX"/>
+              </w:rPr>
+              <w:t>5</w:t>
+            </w:r>
           </w:p>
         </w:tc>
       </w:tr>
@@ -2429,6 +2529,12 @@
                 <w:lang w:val="es-MX"/>
               </w:rPr>
             </w:pPr>
+            <w:r>
+              <w:rPr>
+                <w:lang w:val="es-MX"/>
+              </w:rPr>
+              <w:t>1</w:t>
+            </w:r>
           </w:p>
         </w:tc>
       </w:tr>
@@ -2508,6 +2614,12 @@
                 <w:lang w:val="es-MX"/>
               </w:rPr>
             </w:pPr>
+            <w:r>
+              <w:rPr>
+                <w:lang w:val="es-MX"/>
+              </w:rPr>
+              <w:t>1</w:t>
+            </w:r>
           </w:p>
         </w:tc>
       </w:tr>
@@ -2587,6 +2699,12 @@
                 <w:lang w:val="es-MX"/>
               </w:rPr>
             </w:pPr>
+            <w:r>
+              <w:rPr>
+                <w:lang w:val="es-MX"/>
+              </w:rPr>
+              <w:t>1</w:t>
+            </w:r>
           </w:p>
         </w:tc>
       </w:tr>
@@ -2627,8 +2745,6 @@
               </w:rPr>
               <w:t>+1</w:t>
             </w:r>
-            <w:bookmarkStart w:id="0" w:name="_GoBack"/>
-            <w:bookmarkEnd w:id="0"/>
           </w:p>
         </w:tc>
         <w:tc>
@@ -2668,6 +2784,12 @@
                 <w:lang w:val="es-MX"/>
               </w:rPr>
             </w:pPr>
+            <w:r>
+              <w:rPr>
+                <w:lang w:val="es-MX"/>
+              </w:rPr>
+              <w:t>1</w:t>
+            </w:r>
           </w:p>
         </w:tc>
       </w:tr>
@@ -2747,6 +2869,12 @@
                 <w:lang w:val="es-MX"/>
               </w:rPr>
             </w:pPr>
+            <w:r>
+              <w:rPr>
+                <w:lang w:val="es-MX"/>
+              </w:rPr>
+              <w:t>2</w:t>
+            </w:r>
           </w:p>
         </w:tc>
       </w:tr>
@@ -2758,6 +2886,67 @@
           <w:lang w:val="es-MX"/>
         </w:rPr>
       </w:pPr>
+      <w:bookmarkStart w:id="0" w:name="_GoBack"/>
+      <w:r>
+        <w:rPr>
+          <w:noProof/>
+          <w:lang w:val="es-CO" w:eastAsia="es-CO"/>
+        </w:rPr>
+        <w:drawing>
+          <wp:anchor distT="0" distB="0" distL="114300" distR="114300" simplePos="0" relativeHeight="251657728" behindDoc="1" locked="0" layoutInCell="1" allowOverlap="1" wp14:anchorId="6611BFCB" wp14:editId="51F7C73B">
+            <wp:simplePos x="0" y="0"/>
+            <wp:positionH relativeFrom="column">
+              <wp:posOffset>-594639</wp:posOffset>
+            </wp:positionH>
+            <wp:positionV relativeFrom="paragraph">
+              <wp:posOffset>424917</wp:posOffset>
+            </wp:positionV>
+            <wp:extent cx="7722178" cy="5766955"/>
+            <wp:effectExtent l="19050" t="0" r="0" b="0"/>
+            <wp:wrapNone/>
+            <wp:docPr id="2" name="Imagen 2"/>
+            <wp:cNvGraphicFramePr>
+              <a:graphicFrameLocks xmlns:a="http://schemas.openxmlformats.org/drawingml/2006/main"/>
+            </wp:cNvGraphicFramePr>
+            <a:graphic xmlns:a="http://schemas.openxmlformats.org/drawingml/2006/main">
+              <a:graphicData uri="http://schemas.openxmlformats.org/drawingml/2006/picture">
+                <pic:pic xmlns:pic="http://schemas.openxmlformats.org/drawingml/2006/picture">
+                  <pic:nvPicPr>
+                    <pic:cNvPr id="0" name=" 2"/>
+                    <pic:cNvPicPr>
+                      <a:picLocks/>
+                    </pic:cNvPicPr>
+                  </pic:nvPicPr>
+                  <pic:blipFill>
+                    <a:blip r:embed="rId7">
+                      <a:extLst>
+                        <a:ext uri="{28A0092B-C50C-407E-A947-70E740481C1C}">
+                          <a14:useLocalDpi xmlns:a14="http://schemas.microsoft.com/office/drawing/2010/main" val="0"/>
+                        </a:ext>
+                      </a:extLst>
+                    </a:blip>
+                    <a:srcRect/>
+                    <a:stretch>
+                      <a:fillRect/>
+                    </a:stretch>
+                  </pic:blipFill>
+                  <pic:spPr bwMode="auto">
+                    <a:xfrm>
+                      <a:off x="0" y="0"/>
+                      <a:ext cx="7722178" cy="5766955"/>
+                    </a:xfrm>
+                    <a:prstGeom prst="rect">
+                      <a:avLst/>
+                    </a:prstGeom>
+                    <a:noFill/>
+                  </pic:spPr>
+                </pic:pic>
+              </a:graphicData>
+            </a:graphic>
+          </wp:anchor>
+        </w:drawing>
+      </w:r>
+      <w:bookmarkEnd w:id="0"/>
       <w:r>
         <w:rPr>
           <w:lang w:val="es-MX"/>
@@ -2832,30 +3021,58 @@
         <w:rPr>
           <w:lang w:val="es-MX"/>
         </w:rPr>
-        <w:tab/>
-      </w:r>
-      <w:r>
-        <w:rPr>
-          <w:lang w:val="es-MX"/>
-        </w:rPr>
-        <w:tab/>
-      </w:r>
-      <w:r>
-        <w:rPr>
-          <w:lang w:val="es-MX"/>
-        </w:rPr>
-        <w:tab/>
-      </w:r>
-      <w:r>
-        <w:rPr>
-          <w:lang w:val="es-MX"/>
-        </w:rPr>
-        <w:t xml:space="preserve">  </w:t>
+        <w:t>n</w:t>
       </w:r>
     </w:p>
     <w:p>
       <w:pPr>
         <w:spacing w:after="0"/>
+        <w:ind w:left="2925" w:hanging="2925"/>
+        <w:rPr>
+          <w:lang w:val="es-MX"/>
+        </w:rPr>
+      </w:pPr>
+      <w:r>
+        <w:rPr>
+          <w:lang w:val="es-MX"/>
+        </w:rPr>
+        <w:tab/>
+        <w:t>NOT: 80 celestes  1.55 = 124</w:t>
+      </w:r>
+      <w:r>
+        <w:rPr>
+          <w:lang w:val="es-MX"/>
+        </w:rPr>
+        <w:tab/>
+      </w:r>
+      <w:r>
+        <w:rPr>
+          <w:lang w:val="es-MX"/>
+        </w:rPr>
+        <w:t xml:space="preserve"> USD    comision 4 usd </w:t>
+      </w:r>
+      <w:r>
+        <w:rPr>
+          <w:lang w:val="es-MX"/>
+        </w:rPr>
+        <w:tab/>
+      </w:r>
+      <w:r>
+        <w:rPr>
+          <w:lang w:val="es-MX"/>
+        </w:rPr>
+        <w:tab/>
+      </w:r>
+      <w:r>
+        <w:rPr>
+          <w:lang w:val="es-MX"/>
+        </w:rPr>
+        <w:t xml:space="preserve">  </w:t>
+      </w:r>
+    </w:p>
+    <w:p>
+      <w:pPr>
+        <w:spacing w:after="0"/>
         <w:rPr>
           <w:lang w:val="es-MX"/>
         </w:rPr>
@@ -2872,6 +3089,24 @@
           <w:lang w:val="es-MX"/>
         </w:rPr>
         <w:t xml:space="preserve">  </w:t>
+      </w:r>
+      <w:r>
+        <w:rPr>
+          <w:lang w:val="es-MX"/>
+        </w:rPr>
+        <w:t xml:space="preserve">130.50  USD </w:t>
+      </w:r>
+      <w:r>
+        <w:rPr>
+          <w:lang w:val="es-MX"/>
+        </w:rPr>
+        <w:tab/>
+      </w:r>
+      <w:r>
+        <w:rPr>
+          <w:lang w:val="es-MX"/>
+        </w:rPr>
+        <w:tab/>
       </w:r>
     </w:p>
     <w:sectPr>
@@ -3740,7 +3975,7 @@
 </file>
 
 <file path=customXml/itemProps1.xml><?xml version="1.0" encoding="utf-8"?>
-<ds:datastoreItem xmlns:ds="http://schemas.openxmlformats.org/officeDocument/2006/customXml" ds:itemID="{0475310C-AF55-4CDD-813C-E98F434848C9}">
+<ds:datastoreItem xmlns:ds="http://schemas.openxmlformats.org/officeDocument/2006/customXml" ds:itemID="{43AB38EA-A4A9-4EF5-B4FF-22215C9A943C}">
   <ds:schemaRefs>
     <ds:schemaRef ds:uri="http://schemas.openxmlformats.org/officeDocument/2006/bibliography"/>
   </ds:schemaRefs>
